--- a/doc/Quick Start Guide.docx
+++ b/doc/Quick Start Guide.docx
@@ -193,7 +193,6 @@
         <w:br/>
       </w:r>
       <w:r>
-        <w:lastRenderedPageBreak/>
         <w:pict>
           <v:shapetype id="_x0000_t75" coordsize="21600,21600" o:spt="75" o:preferrelative="t" path="m@4@5l@4@11@9@11@9@5xe" filled="f" stroked="f">
             <v:stroke joinstyle="miter"/>
@@ -286,7 +285,6 @@
         <w:br/>
       </w:r>
       <w:r>
-        <w:lastRenderedPageBreak/>
         <w:pict>
           <v:shape id="_x0000_i1026" type="#_x0000_t75" style="width:273pt;height:526.5pt" o:bordertopcolor="this" o:borderleftcolor="this" o:borderbottomcolor="this" o:borderrightcolor="this">
             <v:imagedata r:id="rId9" o:title="Wifi Menu"/>
@@ -342,7 +340,6 @@
         </w:numPr>
       </w:pPr>
       <w:r>
-        <w:lastRenderedPageBreak/>
         <w:t xml:space="preserve">Click Save. You’ll then need to reconnect </w:t>
       </w:r>
       <w:r>
@@ -375,29 +372,47 @@
           </v:shape>
         </w:pict>
       </w:r>
-      <w:bookmarkStart w:id="0" w:name="_GoBack"/>
-      <w:bookmarkEnd w:id="0"/>
     </w:p>
     <w:p/>
     <w:p>
       <w:r>
-        <w:lastRenderedPageBreak/>
-        <w:t>This is a very basic setup. There are many, many more capabilities of the N0DY Wi-Fi relay. See</w:t>
-      </w:r>
-      <w:r>
-        <w:t xml:space="preserve"> “Hardware Users Guide”, “Software Users Guide”, and</w:t>
-      </w:r>
-      <w:r>
-        <w:t xml:space="preserve"> “Hacking the N0DY Wi-Fi Relay” to explore these capabilities further.</w:t>
+        <w:t xml:space="preserve">This is a very basic setup. There are many, many more capabilities of the N0DY Wi-Fi relay. </w:t>
+      </w:r>
+      <w:r>
+        <w:t xml:space="preserve">For complete documentation, see the project site on GitHub, </w:t>
+      </w:r>
+      <w:hyperlink r:id="rId13" w:history="1">
+        <w:r>
+          <w:rPr>
+            <w:rStyle w:val="Hyperlink"/>
+          </w:rPr>
+          <w:t>https://github.com/n0dyjeff/WiFiRelay</w:t>
+        </w:r>
+      </w:hyperlink>
+      <w:r>
+        <w:t xml:space="preserve"> for hardware, and </w:t>
+      </w:r>
+      <w:hyperlink r:id="rId14" w:history="1">
+        <w:r>
+          <w:rPr>
+            <w:rStyle w:val="Hyperlink"/>
+          </w:rPr>
+          <w:t>https://github.com/n0dyjeff/WifiRelay-Tasmota</w:t>
+        </w:r>
+      </w:hyperlink>
+      <w:r>
+        <w:t xml:space="preserve"> for software.</w:t>
       </w:r>
     </w:p>
     <w:p>
+      <w:bookmarkStart w:id="0" w:name="_GoBack"/>
+      <w:bookmarkEnd w:id="0"/>
       <w:r>
         <w:t>Questions? Help Needed? Contact Me!</w:t>
       </w:r>
     </w:p>
     <w:p>
-      <w:hyperlink r:id="rId13" w:history="1">
+      <w:hyperlink r:id="rId15" w:history="1">
         <w:r>
           <w:rPr>
             <w:rStyle w:val="Hyperlink"/>
@@ -1257,7 +1272,7 @@
 </file>
 
 <file path=customXml/itemProps1.xml><?xml version="1.0" encoding="utf-8"?>
-<ds:datastoreItem xmlns:ds="http://schemas.openxmlformats.org/officeDocument/2006/customXml" ds:itemID="{D38377E6-4EAC-474C-B5E6-2304C551E4A4}">
+<ds:datastoreItem xmlns:ds="http://schemas.openxmlformats.org/officeDocument/2006/customXml" ds:itemID="{D085C2AE-F36A-46B6-9774-88BE6C2F2161}">
   <ds:schemaRefs>
     <ds:schemaRef ds:uri="http://schemas.openxmlformats.org/officeDocument/2006/bibliography"/>
   </ds:schemaRefs>
